--- a/template.docx
+++ b/template.docx
@@ -56,13 +56,31 @@
           <w:sz w:val="40"/>
           <w:szCs w:val="40"/>
         </w:rPr>
-        <w:t>{}</w:t>
-      </w:r>
+        <w:t>{</w:t>
+      </w:r>
+      <w:proofErr w:type="spellStart"/>
       <w:r>
         <w:rPr>
           <w:b/>
           <w:sz w:val="40"/>
           <w:szCs w:val="40"/>
+        </w:rPr>
+        <w:t>serial_number</w:t>
+      </w:r>
+      <w:proofErr w:type="spellEnd"/>
+      <w:r>
+        <w:rPr>
+          <w:b/>
+          <w:sz w:val="40"/>
+          <w:szCs w:val="40"/>
+        </w:rPr>
+        <w:t>}</w:t>
+      </w:r>
+      <w:r>
+        <w:rPr>
+          <w:b/>
+          <w:sz w:val="40"/>
+          <w:szCs w:val="40"/>
           <w:rtl/>
         </w:rPr>
         <w:t>)</w:t>
@@ -79,14 +97,6 @@
           <w:rtl/>
         </w:rPr>
       </w:pPr>
-      <w:r>
-        <w:rPr>
-          <w:b/>
-          <w:sz w:val="40"/>
-          <w:szCs w:val="40"/>
-        </w:rPr>
-        <w:t>{name}</w:t>
-      </w:r>
     </w:p>
     <w:tbl>
       <w:tblPr>
@@ -269,17 +279,7 @@
                 <w:szCs w:val="28"/>
                 <w:rtl/>
               </w:rPr>
-              <w:t xml:space="preserve">رقم هاتف </w:t>
-            </w:r>
-            <w:proofErr w:type="gramStart"/>
-            <w:r>
-              <w:rPr>
-                <w:bCs/>
-                <w:sz w:val="28"/>
-                <w:szCs w:val="28"/>
-                <w:rtl/>
-              </w:rPr>
-              <w:t>للتواصل</w:t>
+              <w:t>رقم هاتف للتواصل</w:t>
             </w:r>
             <w:r>
               <w:rPr>
@@ -296,10 +296,17 @@
                 <w:sz w:val="28"/>
                 <w:szCs w:val="28"/>
               </w:rPr>
+              <w:t>0</w:t>
+            </w:r>
+            <w:r>
+              <w:rPr>
+                <w:b/>
+                <w:sz w:val="28"/>
+                <w:szCs w:val="28"/>
+              </w:rPr>
               <w:t>{</w:t>
             </w:r>
             <w:proofErr w:type="spellStart"/>
-            <w:proofErr w:type="gramEnd"/>
             <w:r>
               <w:rPr>
                 <w:b/>
@@ -343,12 +350,22 @@
             <w:r>
               <w:rPr>
                 <w:rFonts w:hint="cs"/>
-                <w:b/>
-                <w:sz w:val="28"/>
-                <w:szCs w:val="28"/>
-                <w:rtl/>
-              </w:rPr>
-              <w:t xml:space="preserve">نوع العقد: </w:t>
+                <w:bCs/>
+                <w:sz w:val="28"/>
+                <w:szCs w:val="28"/>
+                <w:rtl/>
+              </w:rPr>
+              <w:t>نوع العقد</w:t>
+            </w:r>
+            <w:r>
+              <w:rPr>
+                <w:rFonts w:hint="cs"/>
+                <w:b/>
+                <w:sz w:val="28"/>
+                <w:szCs w:val="28"/>
+                <w:rtl/>
+              </w:rPr>
+              <w:t xml:space="preserve">: </w:t>
             </w:r>
             <w:r>
               <w:rPr>
@@ -2634,28 +2651,28 @@
 </file>
 
 <file path=customXml/item1.xml><?xml version="1.0" encoding="utf-8"?>
-<b:Sources xmlns:b="http://schemas.openxmlformats.org/officeDocument/2006/bibliography" xmlns="http://schemas.openxmlformats.org/officeDocument/2006/bibliography" SelectedStyle="\APASixthEditionOfficeOnline.xsl" StyleName="APA" Version="6"/>
-</file>
-
-<file path=customXml/item2.xml><?xml version="1.0" encoding="utf-8"?>
 <go:gDocsCustomXmlDataStorage xmlns:go="http://customooxmlschemas.google.com/" xmlns:r="http://schemas.openxmlformats.org/officeDocument/2006/relationships">
   <go:docsCustomData xmlns:go="http://customooxmlschemas.google.com/" roundtripDataSignature="AMtx7mhAI5+1Y8me7G3SPBxAwaR5E+dlEw==">AMUW2mVuce58q+CxTLSYRUF6BL9AI8odQNM7p1QEo2UXhyUbcV6YQOi+C7uAwmPnvr2EDBrvwCpBFJgYV89BfxLCy/qasbE0Xlb7feG6fwLlZclyhqsTEyMXSLFVW2CcdXvMTMtvpRQX</go:docsCustomData>
 </go:gDocsCustomXmlDataStorage>
 </file>
 
-<file path=customXml/itemProps1.xml><?xml version="1.0" encoding="utf-8"?>
-<ds:datastoreItem xmlns:ds="http://schemas.openxmlformats.org/officeDocument/2006/customXml" ds:itemID="{84879AFA-A122-44EE-939B-3E77DF1A2572}">
-  <ds:schemaRefs>
-    <ds:schemaRef ds:uri="http://schemas.openxmlformats.org/officeDocument/2006/bibliography"/>
-  </ds:schemaRefs>
-</ds:datastoreItem>
+<file path=customXml/item2.xml><?xml version="1.0" encoding="utf-8"?>
+<b:Sources xmlns:b="http://schemas.openxmlformats.org/officeDocument/2006/bibliography" xmlns="http://schemas.openxmlformats.org/officeDocument/2006/bibliography" SelectedStyle="\APASixthEditionOfficeOnline.xsl" StyleName="APA" Version="6"/>
 </file>
 
-<file path=customXml/itemProps2.xml><?xml version="1.0" encoding="utf-8"?>
+<file path=customXml/itemProps1.xml><?xml version="1.0" encoding="utf-8"?>
 <ds:datastoreItem xmlns:ds="http://schemas.openxmlformats.org/officeDocument/2006/customXml" ds:itemID="{11111111-1234-1234-1234-123412341234}">
   <ds:schemaRefs>
     <ds:schemaRef ds:uri="http://customooxmlschemas.google.com/"/>
     <ds:schemaRef ds:uri="http://schemas.openxmlformats.org/officeDocument/2006/relationships"/>
   </ds:schemaRefs>
 </ds:datastoreItem>
+</file>
+
+<file path=customXml/itemProps2.xml><?xml version="1.0" encoding="utf-8"?>
+<ds:datastoreItem xmlns:ds="http://schemas.openxmlformats.org/officeDocument/2006/customXml" ds:itemID="{84879AFA-A122-44EE-939B-3E77DF1A2572}">
+  <ds:schemaRefs>
+    <ds:schemaRef ds:uri="http://schemas.openxmlformats.org/officeDocument/2006/bibliography"/>
+  </ds:schemaRefs>
+</ds:datastoreItem>
 </file>
--- a/template.docx
+++ b/template.docx
@@ -8,15 +8,15 @@
         <w:jc w:val="center"/>
         <w:rPr>
           <w:bCs/>
-          <w:sz w:val="36"/>
-          <w:szCs w:val="36"/>
+          <w:sz w:val="40"/>
+          <w:szCs w:val="40"/>
         </w:rPr>
       </w:pPr>
       <w:r>
         <w:rPr>
           <w:bCs/>
-          <w:sz w:val="36"/>
-          <w:szCs w:val="36"/>
+          <w:sz w:val="40"/>
+          <w:szCs w:val="40"/>
           <w:rtl/>
         </w:rPr>
         <w:t>فريق عمل ميثاق مأذون شرعي ومستشار أسري</w:t>
@@ -28,15 +28,16 @@
         <w:jc w:val="center"/>
         <w:rPr>
           <w:b/>
-          <w:sz w:val="40"/>
-          <w:szCs w:val="40"/>
+          <w:sz w:val="44"/>
+          <w:szCs w:val="44"/>
+          <w:rtl/>
         </w:rPr>
       </w:pPr>
       <w:r>
         <w:rPr>
           <w:bCs/>
-          <w:sz w:val="36"/>
-          <w:szCs w:val="36"/>
+          <w:sz w:val="40"/>
+          <w:szCs w:val="40"/>
           <w:rtl/>
         </w:rPr>
         <w:t>عقد رقم</w:t>
@@ -44,8 +45,8 @@
       <w:r>
         <w:rPr>
           <w:b/>
-          <w:sz w:val="40"/>
-          <w:szCs w:val="40"/>
+          <w:sz w:val="44"/>
+          <w:szCs w:val="44"/>
           <w:rtl/>
         </w:rPr>
         <w:t xml:space="preserve"> (</w:t>
@@ -53,8 +54,8 @@
       <w:r>
         <w:rPr>
           <w:b/>
-          <w:sz w:val="40"/>
-          <w:szCs w:val="40"/>
+          <w:sz w:val="44"/>
+          <w:szCs w:val="44"/>
         </w:rPr>
         <w:t>{</w:t>
       </w:r>
@@ -62,8 +63,8 @@
       <w:r>
         <w:rPr>
           <w:b/>
-          <w:sz w:val="40"/>
-          <w:szCs w:val="40"/>
+          <w:sz w:val="44"/>
+          <w:szCs w:val="44"/>
         </w:rPr>
         <w:t>serial_number</w:t>
       </w:r>
@@ -71,32 +72,20 @@
       <w:r>
         <w:rPr>
           <w:b/>
-          <w:sz w:val="40"/>
-          <w:szCs w:val="40"/>
+          <w:sz w:val="44"/>
+          <w:szCs w:val="44"/>
         </w:rPr>
         <w:t>}</w:t>
       </w:r>
       <w:r>
         <w:rPr>
           <w:b/>
-          <w:sz w:val="40"/>
-          <w:szCs w:val="40"/>
+          <w:sz w:val="44"/>
+          <w:szCs w:val="44"/>
           <w:rtl/>
         </w:rPr>
         <w:t>)</w:t>
       </w:r>
-    </w:p>
-    <w:p>
-      <w:pPr>
-        <w:bidi/>
-        <w:jc w:val="center"/>
-        <w:rPr>
-          <w:b/>
-          <w:sz w:val="40"/>
-          <w:szCs w:val="40"/>
-          <w:rtl/>
-        </w:rPr>
-      </w:pPr>
     </w:p>
     <w:tbl>
       <w:tblPr>
@@ -122,8 +111,8 @@
               <w:bidi/>
               <w:rPr>
                 <w:b/>
-                <w:sz w:val="28"/>
-                <w:szCs w:val="28"/>
+                <w:sz w:val="32"/>
+                <w:szCs w:val="32"/>
                 <w:rtl/>
                 <w:lang w:bidi="ar-EG"/>
               </w:rPr>
@@ -131,8 +120,8 @@
             <w:r>
               <w:rPr>
                 <w:bCs/>
-                <w:sz w:val="28"/>
-                <w:szCs w:val="28"/>
+                <w:sz w:val="32"/>
+                <w:szCs w:val="32"/>
                 <w:rtl/>
               </w:rPr>
               <w:t>اسم العريس</w:t>
@@ -140,8 +129,8 @@
             <w:r>
               <w:rPr>
                 <w:b/>
-                <w:sz w:val="28"/>
-                <w:szCs w:val="28"/>
+                <w:sz w:val="32"/>
+                <w:szCs w:val="32"/>
                 <w:rtl/>
               </w:rPr>
               <w:t>:</w:t>
@@ -149,8 +138,8 @@
             <w:r>
               <w:rPr>
                 <w:b/>
-                <w:sz w:val="28"/>
-                <w:szCs w:val="28"/>
+                <w:sz w:val="32"/>
+                <w:szCs w:val="32"/>
               </w:rPr>
               <w:t xml:space="preserve"> {</w:t>
             </w:r>
@@ -158,8 +147,8 @@
             <w:r>
               <w:rPr>
                 <w:b/>
-                <w:sz w:val="28"/>
-                <w:szCs w:val="28"/>
+                <w:sz w:val="32"/>
+                <w:szCs w:val="32"/>
               </w:rPr>
               <w:t>Husband_name</w:t>
             </w:r>
@@ -167,8 +156,8 @@
             <w:r>
               <w:rPr>
                 <w:b/>
-                <w:sz w:val="28"/>
-                <w:szCs w:val="28"/>
+                <w:sz w:val="32"/>
+                <w:szCs w:val="32"/>
               </w:rPr>
               <w:t>}</w:t>
             </w:r>
@@ -183,16 +172,16 @@
               <w:bidi/>
               <w:rPr>
                 <w:b/>
-                <w:sz w:val="28"/>
-                <w:szCs w:val="28"/>
+                <w:sz w:val="32"/>
+                <w:szCs w:val="32"/>
                 <w:rtl/>
               </w:rPr>
             </w:pPr>
             <w:r>
               <w:rPr>
                 <w:bCs/>
-                <w:sz w:val="28"/>
-                <w:szCs w:val="28"/>
+                <w:sz w:val="32"/>
+                <w:szCs w:val="32"/>
                 <w:rtl/>
               </w:rPr>
               <w:t xml:space="preserve">اسم </w:t>
@@ -201,8 +190,8 @@
             <w:r>
               <w:rPr>
                 <w:bCs/>
-                <w:sz w:val="28"/>
-                <w:szCs w:val="28"/>
+                <w:sz w:val="32"/>
+                <w:szCs w:val="32"/>
                 <w:rtl/>
               </w:rPr>
               <w:t>العروسة</w:t>
@@ -210,8 +199,8 @@
             <w:r>
               <w:rPr>
                 <w:b/>
-                <w:sz w:val="28"/>
-                <w:szCs w:val="28"/>
+                <w:sz w:val="32"/>
+                <w:szCs w:val="32"/>
                 <w:rtl/>
               </w:rPr>
               <w:t>:</w:t>
@@ -219,8 +208,8 @@
             <w:r>
               <w:rPr>
                 <w:b/>
-                <w:sz w:val="28"/>
-                <w:szCs w:val="28"/>
+                <w:sz w:val="32"/>
+                <w:szCs w:val="32"/>
               </w:rPr>
               <w:t>{</w:t>
             </w:r>
@@ -229,8 +218,8 @@
             <w:r>
               <w:rPr>
                 <w:b/>
-                <w:sz w:val="28"/>
-                <w:szCs w:val="28"/>
+                <w:sz w:val="32"/>
+                <w:szCs w:val="32"/>
               </w:rPr>
               <w:t>wife_name</w:t>
             </w:r>
@@ -238,16 +227,16 @@
             <w:r>
               <w:rPr>
                 <w:b/>
-                <w:sz w:val="28"/>
-                <w:szCs w:val="28"/>
+                <w:sz w:val="32"/>
+                <w:szCs w:val="32"/>
               </w:rPr>
               <w:t>}</w:t>
             </w:r>
             <w:r>
               <w:rPr>
                 <w:b/>
-                <w:sz w:val="28"/>
-                <w:szCs w:val="28"/>
+                <w:sz w:val="32"/>
+                <w:szCs w:val="32"/>
               </w:rPr>
               <w:t xml:space="preserve"> </w:t>
             </w:r>
@@ -267,16 +256,16 @@
               <w:bidi/>
               <w:rPr>
                 <w:b/>
-                <w:sz w:val="28"/>
-                <w:szCs w:val="28"/>
+                <w:sz w:val="32"/>
+                <w:szCs w:val="32"/>
                 <w:rtl/>
               </w:rPr>
             </w:pPr>
             <w:r>
               <w:rPr>
                 <w:bCs/>
-                <w:sz w:val="28"/>
-                <w:szCs w:val="28"/>
+                <w:sz w:val="32"/>
+                <w:szCs w:val="32"/>
                 <w:rtl/>
               </w:rPr>
               <w:t>رقم هاتف للتواصل</w:t>
@@ -284,8 +273,8 @@
             <w:r>
               <w:rPr>
                 <w:b/>
-                <w:sz w:val="28"/>
-                <w:szCs w:val="28"/>
+                <w:sz w:val="32"/>
+                <w:szCs w:val="32"/>
                 <w:rtl/>
               </w:rPr>
               <w:t>:</w:t>
@@ -293,16 +282,16 @@
             <w:r>
               <w:rPr>
                 <w:b/>
-                <w:sz w:val="28"/>
-                <w:szCs w:val="28"/>
+                <w:sz w:val="32"/>
+                <w:szCs w:val="32"/>
               </w:rPr>
               <w:t>0</w:t>
             </w:r>
             <w:r>
               <w:rPr>
                 <w:b/>
-                <w:sz w:val="28"/>
-                <w:szCs w:val="28"/>
+                <w:sz w:val="32"/>
+                <w:szCs w:val="32"/>
               </w:rPr>
               <w:t>{</w:t>
             </w:r>
@@ -310,8 +299,8 @@
             <w:r>
               <w:rPr>
                 <w:b/>
-                <w:sz w:val="28"/>
-                <w:szCs w:val="28"/>
+                <w:sz w:val="32"/>
+                <w:szCs w:val="32"/>
               </w:rPr>
               <w:t>phoneNumber</w:t>
             </w:r>
@@ -319,16 +308,16 @@
             <w:r>
               <w:rPr>
                 <w:b/>
-                <w:sz w:val="28"/>
-                <w:szCs w:val="28"/>
+                <w:sz w:val="32"/>
+                <w:szCs w:val="32"/>
               </w:rPr>
               <w:t>}</w:t>
             </w:r>
             <w:r>
               <w:rPr>
                 <w:b/>
-                <w:sz w:val="28"/>
-                <w:szCs w:val="28"/>
+                <w:sz w:val="32"/>
+                <w:szCs w:val="32"/>
               </w:rPr>
               <w:t xml:space="preserve"> </w:t>
             </w:r>
@@ -343,16 +332,16 @@
               <w:bidi/>
               <w:rPr>
                 <w:b/>
-                <w:sz w:val="28"/>
-                <w:szCs w:val="28"/>
+                <w:sz w:val="32"/>
+                <w:szCs w:val="32"/>
               </w:rPr>
             </w:pPr>
             <w:r>
               <w:rPr>
                 <w:rFonts w:hint="cs"/>
                 <w:bCs/>
-                <w:sz w:val="28"/>
-                <w:szCs w:val="28"/>
+                <w:sz w:val="32"/>
+                <w:szCs w:val="32"/>
                 <w:rtl/>
               </w:rPr>
               <w:t>نوع العقد</w:t>
@@ -361,8 +350,8 @@
               <w:rPr>
                 <w:rFonts w:hint="cs"/>
                 <w:b/>
-                <w:sz w:val="28"/>
-                <w:szCs w:val="28"/>
+                <w:sz w:val="32"/>
+                <w:szCs w:val="32"/>
                 <w:rtl/>
               </w:rPr>
               <w:t xml:space="preserve">: </w:t>
@@ -370,8 +359,8 @@
             <w:r>
               <w:rPr>
                 <w:b/>
-                <w:sz w:val="28"/>
-                <w:szCs w:val="28"/>
+                <w:sz w:val="32"/>
+                <w:szCs w:val="32"/>
               </w:rPr>
               <w:t>{</w:t>
             </w:r>
@@ -379,24 +368,24 @@
             <w:r>
               <w:rPr>
                 <w:b/>
-                <w:sz w:val="28"/>
-                <w:szCs w:val="28"/>
+                <w:sz w:val="32"/>
+                <w:szCs w:val="32"/>
               </w:rPr>
               <w:t>contract</w:t>
             </w:r>
             <w:r>
               <w:rPr>
                 <w:b/>
-                <w:sz w:val="28"/>
-                <w:szCs w:val="28"/>
+                <w:sz w:val="32"/>
+                <w:szCs w:val="32"/>
               </w:rPr>
               <w:t>_t</w:t>
             </w:r>
             <w:r>
               <w:rPr>
                 <w:b/>
-                <w:sz w:val="28"/>
-                <w:szCs w:val="28"/>
+                <w:sz w:val="32"/>
+                <w:szCs w:val="32"/>
               </w:rPr>
               <w:t>ype</w:t>
             </w:r>
@@ -404,8 +393,8 @@
             <w:r>
               <w:rPr>
                 <w:b/>
-                <w:sz w:val="28"/>
-                <w:szCs w:val="28"/>
+                <w:sz w:val="32"/>
+                <w:szCs w:val="32"/>
               </w:rPr>
               <w:t>}</w:t>
             </w:r>
@@ -426,16 +415,16 @@
               <w:bidi/>
               <w:rPr>
                 <w:b/>
-                <w:sz w:val="28"/>
-                <w:szCs w:val="28"/>
+                <w:sz w:val="32"/>
+                <w:szCs w:val="32"/>
                 <w:rtl/>
               </w:rPr>
             </w:pPr>
             <w:r>
               <w:rPr>
                 <w:bCs/>
-                <w:sz w:val="28"/>
-                <w:szCs w:val="28"/>
+                <w:sz w:val="32"/>
+                <w:szCs w:val="32"/>
                 <w:rtl/>
               </w:rPr>
               <w:t xml:space="preserve">العنوان </w:t>
@@ -444,8 +433,8 @@
             <w:r>
               <w:rPr>
                 <w:bCs/>
-                <w:sz w:val="28"/>
-                <w:szCs w:val="28"/>
+                <w:sz w:val="32"/>
+                <w:szCs w:val="32"/>
                 <w:rtl/>
               </w:rPr>
               <w:t>بالتفصيل</w:t>
@@ -453,8 +442,8 @@
             <w:r>
               <w:rPr>
                 <w:b/>
-                <w:sz w:val="28"/>
-                <w:szCs w:val="28"/>
+                <w:sz w:val="32"/>
+                <w:szCs w:val="32"/>
                 <w:rtl/>
               </w:rPr>
               <w:t>:</w:t>
@@ -462,8 +451,8 @@
             <w:r>
               <w:rPr>
                 <w:b/>
-                <w:sz w:val="28"/>
-                <w:szCs w:val="28"/>
+                <w:sz w:val="32"/>
+                <w:szCs w:val="32"/>
               </w:rPr>
               <w:t>{</w:t>
             </w:r>
@@ -471,16 +460,16 @@
             <w:r>
               <w:rPr>
                 <w:b/>
-                <w:sz w:val="28"/>
-                <w:szCs w:val="28"/>
+                <w:sz w:val="32"/>
+                <w:szCs w:val="32"/>
               </w:rPr>
               <w:t>address}</w:t>
             </w:r>
             <w:r>
               <w:rPr>
                 <w:b/>
-                <w:sz w:val="28"/>
-                <w:szCs w:val="28"/>
+                <w:sz w:val="32"/>
+                <w:szCs w:val="32"/>
               </w:rPr>
               <w:t xml:space="preserve"> </w:t>
             </w:r>
@@ -500,16 +489,16 @@
               <w:bidi/>
               <w:rPr>
                 <w:b/>
-                <w:sz w:val="28"/>
-                <w:szCs w:val="28"/>
+                <w:sz w:val="32"/>
+                <w:szCs w:val="32"/>
                 <w:rtl/>
               </w:rPr>
             </w:pPr>
             <w:r>
               <w:rPr>
                 <w:bCs/>
-                <w:sz w:val="28"/>
-                <w:szCs w:val="28"/>
+                <w:sz w:val="32"/>
+                <w:szCs w:val="32"/>
                 <w:rtl/>
               </w:rPr>
               <w:t xml:space="preserve">تاريخ </w:t>
@@ -518,8 +507,8 @@
             <w:r>
               <w:rPr>
                 <w:bCs/>
-                <w:sz w:val="28"/>
-                <w:szCs w:val="28"/>
+                <w:sz w:val="32"/>
+                <w:szCs w:val="32"/>
                 <w:rtl/>
               </w:rPr>
               <w:t>العقد</w:t>
@@ -527,8 +516,8 @@
             <w:r>
               <w:rPr>
                 <w:b/>
-                <w:sz w:val="28"/>
-                <w:szCs w:val="28"/>
+                <w:sz w:val="32"/>
+                <w:szCs w:val="32"/>
                 <w:rtl/>
               </w:rPr>
               <w:t>:</w:t>
@@ -536,8 +525,8 @@
             <w:r>
               <w:rPr>
                 <w:b/>
-                <w:sz w:val="28"/>
-                <w:szCs w:val="28"/>
+                <w:sz w:val="32"/>
+                <w:szCs w:val="32"/>
               </w:rPr>
               <w:t>{</w:t>
             </w:r>
@@ -546,8 +535,8 @@
             <w:r>
               <w:rPr>
                 <w:b/>
-                <w:sz w:val="28"/>
-                <w:szCs w:val="28"/>
+                <w:sz w:val="32"/>
+                <w:szCs w:val="32"/>
               </w:rPr>
               <w:t>contract_date</w:t>
             </w:r>
@@ -555,16 +544,16 @@
             <w:r>
               <w:rPr>
                 <w:b/>
-                <w:sz w:val="28"/>
-                <w:szCs w:val="28"/>
+                <w:sz w:val="32"/>
+                <w:szCs w:val="32"/>
               </w:rPr>
               <w:t>}</w:t>
             </w:r>
             <w:r>
               <w:rPr>
                 <w:b/>
-                <w:sz w:val="28"/>
-                <w:szCs w:val="28"/>
+                <w:sz w:val="32"/>
+                <w:szCs w:val="32"/>
               </w:rPr>
               <w:t xml:space="preserve"> </w:t>
             </w:r>
@@ -579,8 +568,8 @@
               <w:bidi/>
               <w:rPr>
                 <w:b/>
-                <w:sz w:val="28"/>
-                <w:szCs w:val="28"/>
+                <w:sz w:val="32"/>
+                <w:szCs w:val="32"/>
                 <w:rtl/>
               </w:rPr>
             </w:pPr>
@@ -588,8 +577,8 @@
             <w:r>
               <w:rPr>
                 <w:bCs/>
-                <w:sz w:val="28"/>
-                <w:szCs w:val="28"/>
+                <w:sz w:val="32"/>
+                <w:szCs w:val="32"/>
                 <w:rtl/>
               </w:rPr>
               <w:t>الساعة</w:t>
@@ -597,8 +586,8 @@
             <w:r>
               <w:rPr>
                 <w:b/>
-                <w:sz w:val="28"/>
-                <w:szCs w:val="28"/>
+                <w:sz w:val="32"/>
+                <w:szCs w:val="32"/>
                 <w:rtl/>
               </w:rPr>
               <w:t>:</w:t>
@@ -606,8 +595,8 @@
             <w:r>
               <w:rPr>
                 <w:b/>
-                <w:sz w:val="28"/>
-                <w:szCs w:val="28"/>
+                <w:sz w:val="32"/>
+                <w:szCs w:val="32"/>
               </w:rPr>
               <w:t>{</w:t>
             </w:r>
@@ -616,8 +605,8 @@
             <w:r>
               <w:rPr>
                 <w:b/>
-                <w:sz w:val="28"/>
-                <w:szCs w:val="28"/>
+                <w:sz w:val="32"/>
+                <w:szCs w:val="32"/>
               </w:rPr>
               <w:t>contract_time</w:t>
             </w:r>
@@ -625,16 +614,16 @@
             <w:r>
               <w:rPr>
                 <w:b/>
-                <w:sz w:val="28"/>
-                <w:szCs w:val="28"/>
+                <w:sz w:val="32"/>
+                <w:szCs w:val="32"/>
               </w:rPr>
               <w:t>}</w:t>
             </w:r>
             <w:r>
               <w:rPr>
                 <w:b/>
-                <w:sz w:val="28"/>
-                <w:szCs w:val="28"/>
+                <w:sz w:val="32"/>
+                <w:szCs w:val="32"/>
               </w:rPr>
               <w:t xml:space="preserve"> </w:t>
             </w:r>
@@ -654,16 +643,16 @@
               <w:bidi/>
               <w:rPr>
                 <w:b/>
-                <w:sz w:val="28"/>
-                <w:szCs w:val="28"/>
+                <w:sz w:val="32"/>
+                <w:szCs w:val="32"/>
                 <w:rtl/>
               </w:rPr>
             </w:pPr>
             <w:r>
               <w:rPr>
                 <w:bCs/>
-                <w:sz w:val="28"/>
-                <w:szCs w:val="28"/>
+                <w:sz w:val="32"/>
+                <w:szCs w:val="32"/>
                 <w:rtl/>
               </w:rPr>
               <w:t xml:space="preserve">المبلغ </w:t>
@@ -672,8 +661,8 @@
             <w:r>
               <w:rPr>
                 <w:bCs/>
-                <w:sz w:val="28"/>
-                <w:szCs w:val="28"/>
+                <w:sz w:val="32"/>
+                <w:szCs w:val="32"/>
                 <w:rtl/>
               </w:rPr>
               <w:t>المطلوب</w:t>
@@ -681,8 +670,8 @@
             <w:r>
               <w:rPr>
                 <w:b/>
-                <w:sz w:val="28"/>
-                <w:szCs w:val="28"/>
+                <w:sz w:val="32"/>
+                <w:szCs w:val="32"/>
                 <w:rtl/>
               </w:rPr>
               <w:t>:</w:t>
@@ -690,8 +679,8 @@
             <w:r>
               <w:rPr>
                 <w:b/>
-                <w:sz w:val="28"/>
-                <w:szCs w:val="28"/>
+                <w:sz w:val="32"/>
+                <w:szCs w:val="32"/>
               </w:rPr>
               <w:t>{</w:t>
             </w:r>
@@ -699,16 +688,16 @@
             <w:r>
               <w:rPr>
                 <w:b/>
-                <w:sz w:val="28"/>
-                <w:szCs w:val="28"/>
+                <w:sz w:val="32"/>
+                <w:szCs w:val="32"/>
               </w:rPr>
               <w:t>cost}</w:t>
             </w:r>
             <w:r>
               <w:rPr>
                 <w:b/>
-                <w:sz w:val="28"/>
-                <w:szCs w:val="28"/>
+                <w:sz w:val="32"/>
+                <w:szCs w:val="32"/>
               </w:rPr>
               <w:t xml:space="preserve"> </w:t>
             </w:r>
@@ -723,8 +712,8 @@
               <w:bidi/>
               <w:rPr>
                 <w:b/>
-                <w:sz w:val="28"/>
-                <w:szCs w:val="28"/>
+                <w:sz w:val="32"/>
+                <w:szCs w:val="32"/>
                 <w:rtl/>
               </w:rPr>
             </w:pPr>
@@ -732,8 +721,8 @@
             <w:r>
               <w:rPr>
                 <w:bCs/>
-                <w:sz w:val="28"/>
-                <w:szCs w:val="28"/>
+                <w:sz w:val="32"/>
+                <w:szCs w:val="32"/>
                 <w:rtl/>
               </w:rPr>
               <w:t>المؤخر</w:t>
@@ -741,8 +730,8 @@
             <w:r>
               <w:rPr>
                 <w:b/>
-                <w:sz w:val="28"/>
-                <w:szCs w:val="28"/>
+                <w:sz w:val="32"/>
+                <w:szCs w:val="32"/>
                 <w:rtl/>
               </w:rPr>
               <w:t>:</w:t>
@@ -750,8 +739,8 @@
             <w:r>
               <w:rPr>
                 <w:b/>
-                <w:sz w:val="28"/>
-                <w:szCs w:val="28"/>
+                <w:sz w:val="32"/>
+                <w:szCs w:val="32"/>
               </w:rPr>
               <w:t>{</w:t>
             </w:r>
@@ -760,8 +749,8 @@
             <w:r>
               <w:rPr>
                 <w:b/>
-                <w:sz w:val="28"/>
-                <w:szCs w:val="28"/>
+                <w:sz w:val="32"/>
+                <w:szCs w:val="32"/>
               </w:rPr>
               <w:t>moakhar</w:t>
             </w:r>
@@ -769,16 +758,16 @@
             <w:r>
               <w:rPr>
                 <w:b/>
-                <w:sz w:val="28"/>
-                <w:szCs w:val="28"/>
+                <w:sz w:val="32"/>
+                <w:szCs w:val="32"/>
               </w:rPr>
               <w:t>}</w:t>
             </w:r>
             <w:r>
               <w:rPr>
                 <w:b/>
-                <w:sz w:val="28"/>
-                <w:szCs w:val="28"/>
+                <w:sz w:val="32"/>
+                <w:szCs w:val="32"/>
               </w:rPr>
               <w:t xml:space="preserve"> </w:t>
             </w:r>
@@ -798,16 +787,16 @@
               <w:bidi/>
               <w:rPr>
                 <w:b/>
-                <w:sz w:val="28"/>
-                <w:szCs w:val="28"/>
+                <w:sz w:val="32"/>
+                <w:szCs w:val="32"/>
                 <w:rtl/>
               </w:rPr>
             </w:pPr>
             <w:r>
               <w:rPr>
                 <w:bCs/>
-                <w:sz w:val="28"/>
-                <w:szCs w:val="28"/>
+                <w:sz w:val="32"/>
+                <w:szCs w:val="32"/>
                 <w:rtl/>
               </w:rPr>
               <w:t xml:space="preserve">اسم </w:t>
@@ -816,8 +805,8 @@
             <w:r>
               <w:rPr>
                 <w:bCs/>
-                <w:sz w:val="28"/>
-                <w:szCs w:val="28"/>
+                <w:sz w:val="32"/>
+                <w:szCs w:val="32"/>
                 <w:rtl/>
               </w:rPr>
               <w:t>المأذون</w:t>
@@ -825,8 +814,8 @@
             <w:r>
               <w:rPr>
                 <w:b/>
-                <w:sz w:val="28"/>
-                <w:szCs w:val="28"/>
+                <w:sz w:val="32"/>
+                <w:szCs w:val="32"/>
                 <w:rtl/>
               </w:rPr>
               <w:t>:</w:t>
@@ -834,8 +823,8 @@
             <w:r>
               <w:rPr>
                 <w:b/>
-                <w:sz w:val="28"/>
-                <w:szCs w:val="28"/>
+                <w:sz w:val="32"/>
+                <w:szCs w:val="32"/>
               </w:rPr>
               <w:t>{</w:t>
             </w:r>
@@ -844,8 +833,8 @@
             <w:r>
               <w:rPr>
                 <w:b/>
-                <w:sz w:val="28"/>
-                <w:szCs w:val="28"/>
+                <w:sz w:val="32"/>
+                <w:szCs w:val="32"/>
               </w:rPr>
               <w:t>maazon_name</w:t>
             </w:r>
@@ -853,16 +842,16 @@
             <w:r>
               <w:rPr>
                 <w:b/>
-                <w:sz w:val="28"/>
-                <w:szCs w:val="28"/>
+                <w:sz w:val="32"/>
+                <w:szCs w:val="32"/>
               </w:rPr>
               <w:t>}</w:t>
             </w:r>
             <w:r>
               <w:rPr>
                 <w:b/>
-                <w:sz w:val="28"/>
-                <w:szCs w:val="28"/>
+                <w:sz w:val="32"/>
+                <w:szCs w:val="32"/>
               </w:rPr>
               <w:t xml:space="preserve"> </w:t>
             </w:r>
@@ -877,16 +866,16 @@
               <w:bidi/>
               <w:rPr>
                 <w:b/>
-                <w:sz w:val="28"/>
-                <w:szCs w:val="28"/>
+                <w:sz w:val="32"/>
+                <w:szCs w:val="32"/>
                 <w:rtl/>
               </w:rPr>
             </w:pPr>
             <w:r>
               <w:rPr>
                 <w:bCs/>
-                <w:sz w:val="28"/>
-                <w:szCs w:val="28"/>
+                <w:sz w:val="32"/>
+                <w:szCs w:val="32"/>
                 <w:rtl/>
               </w:rPr>
               <w:t xml:space="preserve">اسم </w:t>
@@ -895,8 +884,8 @@
             <w:r>
               <w:rPr>
                 <w:bCs/>
-                <w:sz w:val="28"/>
-                <w:szCs w:val="28"/>
+                <w:sz w:val="32"/>
+                <w:szCs w:val="32"/>
                 <w:rtl/>
               </w:rPr>
               <w:t>المندوب</w:t>
@@ -904,8 +893,8 @@
             <w:r>
               <w:rPr>
                 <w:b/>
-                <w:sz w:val="28"/>
-                <w:szCs w:val="28"/>
+                <w:sz w:val="32"/>
+                <w:szCs w:val="32"/>
                 <w:rtl/>
               </w:rPr>
               <w:t>:</w:t>
@@ -913,8 +902,8 @@
             <w:r>
               <w:rPr>
                 <w:b/>
-                <w:sz w:val="28"/>
-                <w:szCs w:val="28"/>
+                <w:sz w:val="32"/>
+                <w:szCs w:val="32"/>
               </w:rPr>
               <w:t>{</w:t>
             </w:r>
@@ -923,16 +912,16 @@
             <w:r>
               <w:rPr>
                 <w:b/>
-                <w:sz w:val="28"/>
-                <w:szCs w:val="28"/>
+                <w:sz w:val="32"/>
+                <w:szCs w:val="32"/>
               </w:rPr>
               <w:t>envoy</w:t>
             </w:r>
             <w:r>
               <w:rPr>
                 <w:b/>
-                <w:sz w:val="28"/>
-                <w:szCs w:val="28"/>
+                <w:sz w:val="32"/>
+                <w:szCs w:val="32"/>
               </w:rPr>
               <w:t>_name</w:t>
             </w:r>
@@ -940,16 +929,16 @@
             <w:r>
               <w:rPr>
                 <w:b/>
-                <w:sz w:val="28"/>
-                <w:szCs w:val="28"/>
+                <w:sz w:val="32"/>
+                <w:szCs w:val="32"/>
               </w:rPr>
               <w:t>}</w:t>
             </w:r>
             <w:r>
               <w:rPr>
                 <w:b/>
-                <w:sz w:val="28"/>
-                <w:szCs w:val="28"/>
+                <w:sz w:val="32"/>
+                <w:szCs w:val="32"/>
               </w:rPr>
               <w:t xml:space="preserve"> </w:t>
             </w:r>
@@ -961,37 +950,17 @@
       <w:pPr>
         <w:bidi/>
         <w:rPr>
-          <w:bCs/>
-          <w:sz w:val="16"/>
-          <w:szCs w:val="16"/>
-        </w:rPr>
-      </w:pPr>
-    </w:p>
-    <w:p>
-      <w:pPr>
-        <w:bidi/>
-        <w:rPr>
-          <w:bCs/>
-          <w:sz w:val="16"/>
-          <w:szCs w:val="16"/>
-        </w:rPr>
-      </w:pPr>
-    </w:p>
-    <w:p>
-      <w:pPr>
-        <w:bidi/>
-        <w:rPr>
-          <w:b/>
-          <w:sz w:val="40"/>
-          <w:szCs w:val="40"/>
+          <w:b/>
+          <w:sz w:val="44"/>
+          <w:szCs w:val="44"/>
         </w:rPr>
       </w:pPr>
       <w:proofErr w:type="gramStart"/>
       <w:r>
         <w:rPr>
           <w:bCs/>
-          <w:sz w:val="36"/>
-          <w:szCs w:val="36"/>
+          <w:sz w:val="40"/>
+          <w:szCs w:val="40"/>
           <w:rtl/>
         </w:rPr>
         <w:t>ملاحظات</w:t>
@@ -999,8 +968,8 @@
       <w:r>
         <w:rPr>
           <w:b/>
-          <w:sz w:val="36"/>
-          <w:szCs w:val="36"/>
+          <w:sz w:val="40"/>
+          <w:szCs w:val="40"/>
           <w:rtl/>
         </w:rPr>
         <w:t xml:space="preserve"> </w:t>
@@ -1008,8 +977,8 @@
       <w:r>
         <w:rPr>
           <w:b/>
-          <w:sz w:val="40"/>
-          <w:szCs w:val="40"/>
+          <w:sz w:val="44"/>
+          <w:szCs w:val="44"/>
           <w:rtl/>
         </w:rPr>
         <w:t>:</w:t>
@@ -1018,8 +987,8 @@
       <w:r>
         <w:rPr>
           <w:b/>
-          <w:sz w:val="40"/>
-          <w:szCs w:val="40"/>
+          <w:sz w:val="44"/>
+          <w:szCs w:val="44"/>
           <w:rtl/>
         </w:rPr>
         <w:t xml:space="preserve"> </w:t>
@@ -1035,15 +1004,15 @@
         <w:bidi/>
         <w:rPr>
           <w:b/>
-          <w:sz w:val="32"/>
-          <w:szCs w:val="32"/>
+          <w:sz w:val="36"/>
+          <w:szCs w:val="36"/>
         </w:rPr>
       </w:pPr>
       <w:r>
         <w:rPr>
           <w:b/>
-          <w:sz w:val="32"/>
-          <w:szCs w:val="32"/>
+          <w:sz w:val="36"/>
+          <w:szCs w:val="36"/>
           <w:rtl/>
         </w:rPr>
         <w:t>يرجى التواصل مع العميل في أول يوم العقد لتأكيد الموعد والمكان</w:t>
@@ -1059,15 +1028,15 @@
         <w:bidi/>
         <w:rPr>
           <w:b/>
-          <w:sz w:val="32"/>
-          <w:szCs w:val="32"/>
+          <w:sz w:val="36"/>
+          <w:szCs w:val="36"/>
         </w:rPr>
       </w:pPr>
       <w:r>
         <w:rPr>
           <w:b/>
-          <w:sz w:val="32"/>
-          <w:szCs w:val="32"/>
+          <w:sz w:val="36"/>
+          <w:szCs w:val="36"/>
           <w:rtl/>
         </w:rPr>
         <w:t>يرجى إبلاغ المكتب بأي تعديل يتم في الاتفاق قبل الموافقة عليه</w:t>
@@ -1075,16 +1044,16 @@
       <w:r>
         <w:rPr>
           <w:b/>
-          <w:sz w:val="32"/>
-          <w:szCs w:val="32"/>
+          <w:sz w:val="36"/>
+          <w:szCs w:val="36"/>
         </w:rPr>
         <w:t xml:space="preserve"> </w:t>
       </w:r>
       <w:r>
         <w:rPr>
           <w:b/>
-          <w:sz w:val="32"/>
-          <w:szCs w:val="32"/>
+          <w:sz w:val="36"/>
+          <w:szCs w:val="36"/>
           <w:rtl/>
         </w:rPr>
         <w:t>منها</w:t>
@@ -1095,15 +1064,15 @@
         <w:bidi/>
         <w:rPr>
           <w:b/>
-          <w:sz w:val="32"/>
-          <w:szCs w:val="32"/>
+          <w:sz w:val="36"/>
+          <w:szCs w:val="36"/>
         </w:rPr>
       </w:pPr>
       <w:r>
         <w:rPr>
           <w:b/>
-          <w:sz w:val="32"/>
-          <w:szCs w:val="32"/>
+          <w:sz w:val="36"/>
+          <w:szCs w:val="36"/>
           <w:rtl/>
         </w:rPr>
         <w:t xml:space="preserve"> </w:t>
@@ -1111,8 +1080,8 @@
       <w:r>
         <w:rPr>
           <w:b/>
-          <w:sz w:val="32"/>
-          <w:szCs w:val="32"/>
+          <w:sz w:val="36"/>
+          <w:szCs w:val="36"/>
           <w:rtl/>
         </w:rPr>
         <w:tab/>
@@ -1120,8 +1089,8 @@
       <w:r>
         <w:rPr>
           <w:b/>
-          <w:sz w:val="32"/>
-          <w:szCs w:val="32"/>
+          <w:sz w:val="36"/>
+          <w:szCs w:val="36"/>
           <w:rtl/>
         </w:rPr>
         <w:t>تعديل الوقت ولا يطلب من العميل أي تعديلات على المتفق عليه</w:t>
@@ -1137,15 +1106,15 @@
         <w:bidi/>
         <w:rPr>
           <w:b/>
-          <w:sz w:val="32"/>
-          <w:szCs w:val="32"/>
+          <w:sz w:val="36"/>
+          <w:szCs w:val="36"/>
         </w:rPr>
       </w:pPr>
       <w:r>
         <w:rPr>
           <w:b/>
-          <w:sz w:val="32"/>
-          <w:szCs w:val="32"/>
+          <w:sz w:val="36"/>
+          <w:szCs w:val="36"/>
           <w:rtl/>
         </w:rPr>
         <w:t>يرجى الوصول في الموعد المحدد وعدم التأخر عنه في حالة التأخير</w:t>
@@ -1157,16 +1126,16 @@
         <w:ind w:firstLine="720"/>
         <w:rPr>
           <w:b/>
-          <w:sz w:val="32"/>
-          <w:szCs w:val="32"/>
+          <w:sz w:val="36"/>
+          <w:szCs w:val="36"/>
         </w:rPr>
       </w:pPr>
       <w:r>
         <w:rPr>
           <w:rFonts w:hint="cs"/>
           <w:b/>
-          <w:sz w:val="32"/>
-          <w:szCs w:val="32"/>
+          <w:sz w:val="36"/>
+          <w:szCs w:val="36"/>
           <w:rtl/>
           <w:lang w:bidi="ar-EG"/>
         </w:rPr>
@@ -1175,8 +1144,8 @@
       <w:r>
         <w:rPr>
           <w:b/>
-          <w:sz w:val="32"/>
-          <w:szCs w:val="32"/>
+          <w:sz w:val="36"/>
+          <w:szCs w:val="36"/>
           <w:rtl/>
         </w:rPr>
         <w:t xml:space="preserve"> إبلاغ المكتب</w:t>
@@ -1192,16 +1161,16 @@
         <w:bidi/>
         <w:rPr>
           <w:b/>
-          <w:sz w:val="32"/>
-          <w:szCs w:val="32"/>
+          <w:sz w:val="36"/>
+          <w:szCs w:val="36"/>
           <w:rtl/>
         </w:rPr>
       </w:pPr>
       <w:r>
         <w:rPr>
           <w:b/>
-          <w:sz w:val="32"/>
-          <w:szCs w:val="32"/>
+          <w:sz w:val="36"/>
+          <w:szCs w:val="36"/>
           <w:rtl/>
         </w:rPr>
         <w:t>يرجى عدم التواصل مع العميل بشكل شخصي وإنما باسم المكتب</w:t>
@@ -1213,16 +1182,16 @@
         <w:ind w:firstLine="720"/>
         <w:rPr>
           <w:b/>
-          <w:sz w:val="32"/>
-          <w:szCs w:val="32"/>
+          <w:sz w:val="36"/>
+          <w:szCs w:val="36"/>
           <w:rtl/>
         </w:rPr>
       </w:pPr>
       <w:r>
         <w:rPr>
           <w:b/>
-          <w:sz w:val="32"/>
-          <w:szCs w:val="32"/>
+          <w:sz w:val="36"/>
+          <w:szCs w:val="36"/>
           <w:rtl/>
         </w:rPr>
         <w:t>وإذا طلب هو أو أي من حضور الفرح مأذون لفرح أخر توصيله</w:t>
@@ -1234,15 +1203,15 @@
         <w:ind w:firstLine="720"/>
         <w:rPr>
           <w:b/>
-          <w:sz w:val="32"/>
-          <w:szCs w:val="32"/>
+          <w:sz w:val="36"/>
+          <w:szCs w:val="36"/>
         </w:rPr>
       </w:pPr>
       <w:r>
         <w:rPr>
           <w:b/>
-          <w:sz w:val="32"/>
-          <w:szCs w:val="32"/>
+          <w:sz w:val="36"/>
+          <w:szCs w:val="36"/>
           <w:rtl/>
         </w:rPr>
         <w:t>بالمكتب من خلال أرقام الهواتف 01551238893 / 01123023855</w:t>
@@ -1251,28 +1220,17 @@
     <w:p>
       <w:pPr>
         <w:bidi/>
-        <w:ind w:firstLine="720"/>
-        <w:rPr>
-          <w:b/>
-          <w:sz w:val="32"/>
-          <w:szCs w:val="32"/>
+        <w:rPr>
+          <w:b/>
+          <w:sz w:val="40"/>
+          <w:szCs w:val="40"/>
         </w:rPr>
       </w:pPr>
-    </w:p>
-    <w:p>
-      <w:pPr>
-        <w:bidi/>
-        <w:rPr>
-          <w:b/>
-          <w:sz w:val="36"/>
-          <w:szCs w:val="36"/>
-        </w:rPr>
-      </w:pPr>
-      <w:r>
-        <w:rPr>
-          <w:b/>
-          <w:sz w:val="36"/>
-          <w:szCs w:val="36"/>
+      <w:r>
+        <w:rPr>
+          <w:b/>
+          <w:sz w:val="40"/>
+          <w:szCs w:val="40"/>
           <w:rtl/>
         </w:rPr>
         <w:t xml:space="preserve">تم استلامها بالمكتب </w:t>
@@ -1281,8 +1239,8 @@
       <w:r>
         <w:rPr>
           <w:b/>
-          <w:sz w:val="36"/>
-          <w:szCs w:val="36"/>
+          <w:sz w:val="40"/>
+          <w:szCs w:val="40"/>
           <w:rtl/>
         </w:rPr>
         <w:t>بتاريخ</w:t>
@@ -1290,20 +1248,29 @@
       <w:r>
         <w:rPr>
           <w:b/>
-          <w:sz w:val="36"/>
-          <w:szCs w:val="36"/>
+          <w:sz w:val="40"/>
+          <w:szCs w:val="40"/>
         </w:rPr>
         <w:t xml:space="preserve"> </w:t>
       </w:r>
       <w:r>
         <w:rPr>
           <w:b/>
-          <w:sz w:val="36"/>
-          <w:szCs w:val="36"/>
+          <w:sz w:val="40"/>
+          <w:szCs w:val="40"/>
         </w:rPr>
         <w:t>:</w:t>
       </w:r>
       <w:proofErr w:type="gramEnd"/>
+      <w:r>
+        <w:rPr>
+          <w:b/>
+          <w:sz w:val="40"/>
+          <w:szCs w:val="40"/>
+          <w:rtl/>
+        </w:rPr>
+        <w:t xml:space="preserve">  </w:t>
+      </w:r>
     </w:p>
     <w:p>
       <w:pPr>
@@ -1311,10 +1278,100 @@
         <w:jc w:val="center"/>
         <w:rPr>
           <w:b/>
-          <w:sz w:val="36"/>
-          <w:szCs w:val="36"/>
+          <w:sz w:val="40"/>
+          <w:szCs w:val="40"/>
         </w:rPr>
       </w:pPr>
+      <w:r>
+        <w:rPr>
+          <w:b/>
+          <w:sz w:val="40"/>
+          <w:szCs w:val="40"/>
+          <w:rtl/>
+        </w:rPr>
+        <w:t>استلمت أنا /</w:t>
+      </w:r>
+      <w:r>
+        <w:rPr>
+          <w:b/>
+          <w:sz w:val="40"/>
+          <w:szCs w:val="40"/>
+          <w:rtl/>
+        </w:rPr>
+        <w:tab/>
+      </w:r>
+      <w:r>
+        <w:rPr>
+          <w:b/>
+          <w:sz w:val="40"/>
+          <w:szCs w:val="40"/>
+          <w:rtl/>
+        </w:rPr>
+        <w:tab/>
+      </w:r>
+      <w:r>
+        <w:rPr>
+          <w:b/>
+          <w:sz w:val="40"/>
+          <w:szCs w:val="40"/>
+          <w:rtl/>
+        </w:rPr>
+        <w:tab/>
+      </w:r>
+      <w:r>
+        <w:rPr>
+          <w:b/>
+          <w:sz w:val="40"/>
+          <w:szCs w:val="40"/>
+          <w:rtl/>
+        </w:rPr>
+        <w:tab/>
+      </w:r>
+      <w:r>
+        <w:rPr>
+          <w:b/>
+          <w:sz w:val="40"/>
+          <w:szCs w:val="40"/>
+          <w:rtl/>
+        </w:rPr>
+        <w:tab/>
+      </w:r>
+      <w:r>
+        <w:rPr>
+          <w:b/>
+          <w:sz w:val="40"/>
+          <w:szCs w:val="40"/>
+          <w:rtl/>
+        </w:rPr>
+        <w:tab/>
+      </w:r>
+      <w:r>
+        <w:rPr>
+          <w:b/>
+          <w:sz w:val="40"/>
+          <w:szCs w:val="40"/>
+          <w:rtl/>
+        </w:rPr>
+        <w:tab/>
+      </w:r>
+      <w:r>
+        <w:rPr>
+          <w:b/>
+          <w:sz w:val="40"/>
+          <w:szCs w:val="40"/>
+          <w:rtl/>
+        </w:rPr>
+        <w:tab/>
+      </w:r>
+      <w:r>
+        <w:rPr>
+          <w:b/>
+          <w:sz w:val="40"/>
+          <w:szCs w:val="40"/>
+          <w:rtl/>
+        </w:rPr>
+        <w:tab/>
+      </w:r>
     </w:p>
     <w:p>
       <w:pPr>
@@ -1322,56 +1379,24 @@
         <w:jc w:val="center"/>
         <w:rPr>
           <w:b/>
-          <w:sz w:val="36"/>
-          <w:szCs w:val="36"/>
+          <w:sz w:val="40"/>
+          <w:szCs w:val="40"/>
         </w:rPr>
       </w:pPr>
-    </w:p>
-    <w:p>
-      <w:pPr>
-        <w:bidi/>
-        <w:jc w:val="center"/>
-        <w:rPr>
-          <w:b/>
-          <w:sz w:val="36"/>
-          <w:szCs w:val="36"/>
-        </w:rPr>
-      </w:pPr>
-      <w:r>
-        <w:rPr>
-          <w:b/>
-          <w:sz w:val="36"/>
-          <w:szCs w:val="36"/>
-          <w:rtl/>
-        </w:rPr>
-        <w:lastRenderedPageBreak/>
-        <w:t xml:space="preserve">  </w:t>
-      </w:r>
-    </w:p>
-    <w:p>
-      <w:pPr>
-        <w:bidi/>
-        <w:jc w:val="center"/>
-        <w:rPr>
-          <w:b/>
-          <w:sz w:val="36"/>
-          <w:szCs w:val="36"/>
-        </w:rPr>
-      </w:pPr>
-      <w:r>
-        <w:rPr>
-          <w:b/>
-          <w:sz w:val="36"/>
-          <w:szCs w:val="36"/>
-          <w:rtl/>
-        </w:rPr>
-        <w:t>استلمت أنا /</w:t>
-      </w:r>
-      <w:r>
-        <w:rPr>
-          <w:b/>
-          <w:sz w:val="36"/>
-          <w:szCs w:val="36"/>
+      <w:r>
+        <w:rPr>
+          <w:b/>
+          <w:sz w:val="40"/>
+          <w:szCs w:val="40"/>
+          <w:rtl/>
+        </w:rPr>
+        <w:t>القسيمة الموضحة أعلاه</w:t>
+      </w:r>
+      <w:r>
+        <w:rPr>
+          <w:b/>
+          <w:sz w:val="40"/>
+          <w:szCs w:val="40"/>
           <w:rtl/>
         </w:rPr>
         <w:tab/>
@@ -1379,8 +1404,8 @@
       <w:r>
         <w:rPr>
           <w:b/>
-          <w:sz w:val="36"/>
-          <w:szCs w:val="36"/>
+          <w:sz w:val="40"/>
+          <w:szCs w:val="40"/>
           <w:rtl/>
         </w:rPr>
         <w:tab/>
@@ -1388,120 +1413,8 @@
       <w:r>
         <w:rPr>
           <w:b/>
-          <w:sz w:val="36"/>
-          <w:szCs w:val="36"/>
-          <w:rtl/>
-        </w:rPr>
-        <w:tab/>
-      </w:r>
-      <w:r>
-        <w:rPr>
-          <w:b/>
-          <w:sz w:val="36"/>
-          <w:szCs w:val="36"/>
-          <w:rtl/>
-        </w:rPr>
-        <w:tab/>
-      </w:r>
-      <w:r>
-        <w:rPr>
-          <w:b/>
-          <w:sz w:val="36"/>
-          <w:szCs w:val="36"/>
-          <w:rtl/>
-        </w:rPr>
-        <w:tab/>
-      </w:r>
-      <w:r>
-        <w:rPr>
-          <w:b/>
-          <w:sz w:val="36"/>
-          <w:szCs w:val="36"/>
-          <w:rtl/>
-        </w:rPr>
-        <w:tab/>
-      </w:r>
-      <w:r>
-        <w:rPr>
-          <w:b/>
-          <w:sz w:val="36"/>
-          <w:szCs w:val="36"/>
-          <w:rtl/>
-        </w:rPr>
-        <w:tab/>
-      </w:r>
-      <w:r>
-        <w:rPr>
-          <w:b/>
-          <w:sz w:val="36"/>
-          <w:szCs w:val="36"/>
-          <w:rtl/>
-        </w:rPr>
-        <w:tab/>
-      </w:r>
-      <w:r>
-        <w:rPr>
-          <w:b/>
-          <w:sz w:val="36"/>
-          <w:szCs w:val="36"/>
-          <w:rtl/>
-        </w:rPr>
-        <w:tab/>
-      </w:r>
-    </w:p>
-    <w:p>
-      <w:pPr>
-        <w:bidi/>
-        <w:jc w:val="center"/>
-        <w:rPr>
-          <w:b/>
-          <w:sz w:val="36"/>
-          <w:szCs w:val="36"/>
-        </w:rPr>
-      </w:pPr>
-    </w:p>
-    <w:p>
-      <w:pPr>
-        <w:bidi/>
-        <w:jc w:val="center"/>
-        <w:rPr>
-          <w:b/>
-          <w:sz w:val="36"/>
-          <w:szCs w:val="36"/>
-        </w:rPr>
-      </w:pPr>
-      <w:r>
-        <w:rPr>
-          <w:b/>
-          <w:sz w:val="36"/>
-          <w:szCs w:val="36"/>
-          <w:rtl/>
-        </w:rPr>
-        <w:t>القسيمة الموضحة أعلاه</w:t>
-      </w:r>
-      <w:r>
-        <w:rPr>
-          <w:b/>
-          <w:sz w:val="36"/>
-          <w:szCs w:val="36"/>
-          <w:rtl/>
-        </w:rPr>
-        <w:tab/>
-      </w:r>
-      <w:r>
-        <w:rPr>
-          <w:b/>
-          <w:sz w:val="36"/>
-          <w:szCs w:val="36"/>
-          <w:rtl/>
-        </w:rPr>
-        <w:tab/>
-      </w:r>
-      <w:r>
-        <w:rPr>
-          <w:b/>
-          <w:sz w:val="36"/>
-          <w:szCs w:val="36"/>
+          <w:sz w:val="40"/>
+          <w:szCs w:val="40"/>
           <w:rtl/>
         </w:rPr>
         <w:tab/>
@@ -1513,15 +1426,15 @@
         <w:jc w:val="right"/>
         <w:rPr>
           <w:b/>
-          <w:sz w:val="36"/>
-          <w:szCs w:val="36"/>
+          <w:sz w:val="40"/>
+          <w:szCs w:val="40"/>
         </w:rPr>
       </w:pPr>
       <w:r>
         <w:rPr>
           <w:b/>
-          <w:sz w:val="36"/>
-          <w:szCs w:val="36"/>
+          <w:sz w:val="40"/>
+          <w:szCs w:val="40"/>
           <w:rtl/>
         </w:rPr>
         <w:t>إمضاء</w:t>
@@ -1529,8 +1442,8 @@
       <w:r>
         <w:rPr>
           <w:b/>
-          <w:sz w:val="36"/>
-          <w:szCs w:val="36"/>
+          <w:sz w:val="40"/>
+          <w:szCs w:val="40"/>
           <w:rtl/>
         </w:rPr>
         <w:tab/>
@@ -1538,8 +1451,8 @@
       <w:r>
         <w:rPr>
           <w:b/>
-          <w:sz w:val="36"/>
-          <w:szCs w:val="36"/>
+          <w:sz w:val="40"/>
+          <w:szCs w:val="40"/>
           <w:rtl/>
         </w:rPr>
         <w:tab/>
@@ -2651,28 +2564,28 @@
 </file>
 
 <file path=customXml/item1.xml><?xml version="1.0" encoding="utf-8"?>
+<b:Sources xmlns:b="http://schemas.openxmlformats.org/officeDocument/2006/bibliography" xmlns="http://schemas.openxmlformats.org/officeDocument/2006/bibliography" SelectedStyle="\APASixthEditionOfficeOnline.xsl" StyleName="APA" Version="6"/>
+</file>
+
+<file path=customXml/item2.xml><?xml version="1.0" encoding="utf-8"?>
 <go:gDocsCustomXmlDataStorage xmlns:go="http://customooxmlschemas.google.com/" xmlns:r="http://schemas.openxmlformats.org/officeDocument/2006/relationships">
   <go:docsCustomData xmlns:go="http://customooxmlschemas.google.com/" roundtripDataSignature="AMtx7mhAI5+1Y8me7G3SPBxAwaR5E+dlEw==">AMUW2mVuce58q+CxTLSYRUF6BL9AI8odQNM7p1QEo2UXhyUbcV6YQOi+C7uAwmPnvr2EDBrvwCpBFJgYV89BfxLCy/qasbE0Xlb7feG6fwLlZclyhqsTEyMXSLFVW2CcdXvMTMtvpRQX</go:docsCustomData>
 </go:gDocsCustomXmlDataStorage>
 </file>
 
-<file path=customXml/item2.xml><?xml version="1.0" encoding="utf-8"?>
-<b:Sources xmlns:b="http://schemas.openxmlformats.org/officeDocument/2006/bibliography" xmlns="http://schemas.openxmlformats.org/officeDocument/2006/bibliography" SelectedStyle="\APASixthEditionOfficeOnline.xsl" StyleName="APA" Version="6"/>
+<file path=customXml/itemProps1.xml><?xml version="1.0" encoding="utf-8"?>
+<ds:datastoreItem xmlns:ds="http://schemas.openxmlformats.org/officeDocument/2006/customXml" ds:itemID="{84879AFA-A122-44EE-939B-3E77DF1A2572}">
+  <ds:schemaRefs>
+    <ds:schemaRef ds:uri="http://schemas.openxmlformats.org/officeDocument/2006/bibliography"/>
+  </ds:schemaRefs>
+</ds:datastoreItem>
 </file>
 
-<file path=customXml/itemProps1.xml><?xml version="1.0" encoding="utf-8"?>
+<file path=customXml/itemProps2.xml><?xml version="1.0" encoding="utf-8"?>
 <ds:datastoreItem xmlns:ds="http://schemas.openxmlformats.org/officeDocument/2006/customXml" ds:itemID="{11111111-1234-1234-1234-123412341234}">
   <ds:schemaRefs>
     <ds:schemaRef ds:uri="http://customooxmlschemas.google.com/"/>
     <ds:schemaRef ds:uri="http://schemas.openxmlformats.org/officeDocument/2006/relationships"/>
   </ds:schemaRefs>
 </ds:datastoreItem>
-</file>
-
-<file path=customXml/itemProps2.xml><?xml version="1.0" encoding="utf-8"?>
-<ds:datastoreItem xmlns:ds="http://schemas.openxmlformats.org/officeDocument/2006/customXml" ds:itemID="{84879AFA-A122-44EE-939B-3E77DF1A2572}">
-  <ds:schemaRefs>
-    <ds:schemaRef ds:uri="http://schemas.openxmlformats.org/officeDocument/2006/bibliography"/>
-  </ds:schemaRefs>
-</ds:datastoreItem>
 </file>